--- a/Documentatie/Analyse.docx
+++ b/Documentatie/Analyse.docx
@@ -19,30 +19,14 @@
         <w:rPr>
           <w:lang w:val="en-US"/>
         </w:rPr>
-        <w:t xml:space="preserve"> </w:t>
+        <w:t xml:space="preserve"> Ontwikkelopdracht</w:t>
       </w:r>
-      <w:proofErr w:type="spellStart"/>
       <w:r>
         <w:rPr>
           <w:lang w:val="en-US"/>
         </w:rPr>
-        <w:t>Ontwikkelopdracht</w:t>
+        <w:t xml:space="preserve"> Pathé</w:t>
       </w:r>
-      <w:proofErr w:type="spellEnd"/>
-      <w:r>
-        <w:rPr>
-          <w:lang w:val="en-US"/>
-        </w:rPr>
-        <w:t xml:space="preserve"> </w:t>
-      </w:r>
-      <w:proofErr w:type="spellStart"/>
-      <w:r>
-        <w:rPr>
-          <w:lang w:val="en-US"/>
-        </w:rPr>
-        <w:t>Pathé</w:t>
-      </w:r>
-      <w:proofErr w:type="spellEnd"/>
     </w:p>
     <w:p>
       <w:pPr>
@@ -76,7 +60,6 @@
         </w:rPr>
         <w:br w:type="page"/>
       </w:r>
-      <w:proofErr w:type="spellStart"/>
       <w:r>
         <w:rPr>
           <w:lang w:val="en-US"/>
@@ -84,7 +67,6 @@
         <w:lastRenderedPageBreak/>
         <w:t>MoSCoW</w:t>
       </w:r>
-      <w:proofErr w:type="spellEnd"/>
     </w:p>
     <w:p>
       <w:pPr>
@@ -108,21 +90,7 @@
         <w:rPr>
           <w:lang w:val="en-US"/>
         </w:rPr>
-        <w:t xml:space="preserve"> Ticket </w:t>
-      </w:r>
-      <w:proofErr w:type="spellStart"/>
-      <w:r>
-        <w:rPr>
-          <w:lang w:val="en-US"/>
-        </w:rPr>
-        <w:t>Kopen</w:t>
-      </w:r>
-      <w:proofErr w:type="spellEnd"/>
-      <w:r>
-        <w:rPr>
-          <w:lang w:val="en-US"/>
-        </w:rPr>
-        <w:t xml:space="preserve"> [T</w:t>
+        <w:t xml:space="preserve"> Ticket Kopen [T</w:t>
       </w:r>
       <w:r>
         <w:rPr>
@@ -195,7 +163,6 @@
                 <w:lang w:val="en-US"/>
               </w:rPr>
             </w:pPr>
-            <w:proofErr w:type="spellStart"/>
             <w:r>
               <w:rPr>
                 <w:b/>
@@ -203,7 +170,6 @@
               </w:rPr>
               <w:t>MoSCoW</w:t>
             </w:r>
-            <w:proofErr w:type="spellEnd"/>
           </w:p>
         </w:tc>
         <w:tc>
@@ -217,7 +183,6 @@
                 <w:lang w:val="en-US"/>
               </w:rPr>
             </w:pPr>
-            <w:proofErr w:type="spellStart"/>
             <w:r>
               <w:rPr>
                 <w:b/>
@@ -225,7 +190,6 @@
               </w:rPr>
               <w:t>Opmerkingen</w:t>
             </w:r>
-            <w:proofErr w:type="spellEnd"/>
           </w:p>
         </w:tc>
       </w:tr>
@@ -367,14 +331,12 @@
                 <w:b/>
               </w:rPr>
             </w:pPr>
-            <w:proofErr w:type="spellStart"/>
             <w:r>
               <w:rPr>
                 <w:b/>
               </w:rPr>
               <w:t>MoSCoW</w:t>
             </w:r>
-            <w:proofErr w:type="spellEnd"/>
           </w:p>
         </w:tc>
         <w:tc>
@@ -551,13 +513,8 @@
     </w:tbl>
     <w:p/>
     <w:p>
-      <w:proofErr w:type="spellStart"/>
       <w:r>
-        <w:t>Requirements</w:t>
-      </w:r>
-      <w:proofErr w:type="spellEnd"/>
-      <w:r>
-        <w:t xml:space="preserve"> Bioscoop Informatie [BI]</w:t>
+        <w:t>Requirements Bioscoop Informatie [BI]</w:t>
       </w:r>
     </w:p>
     <w:tbl>
@@ -601,14 +558,12 @@
                 <w:b/>
               </w:rPr>
             </w:pPr>
-            <w:proofErr w:type="spellStart"/>
             <w:r>
               <w:rPr>
                 <w:b/>
               </w:rPr>
               <w:t>Requirement</w:t>
             </w:r>
-            <w:proofErr w:type="spellEnd"/>
           </w:p>
         </w:tc>
         <w:tc>
@@ -621,14 +576,12 @@
                 <w:b/>
               </w:rPr>
             </w:pPr>
-            <w:proofErr w:type="spellStart"/>
             <w:r>
               <w:rPr>
                 <w:b/>
               </w:rPr>
               <w:t>MoSCoW</w:t>
             </w:r>
-            <w:proofErr w:type="spellEnd"/>
           </w:p>
         </w:tc>
         <w:tc>
@@ -796,13 +749,8 @@
     </w:tbl>
     <w:p/>
     <w:p>
-      <w:proofErr w:type="spellStart"/>
       <w:r>
-        <w:t>Requirements</w:t>
-      </w:r>
-      <w:proofErr w:type="spellEnd"/>
-      <w:r>
-        <w:t xml:space="preserve"> Film Review [FR]</w:t>
+        <w:t>Requirements Film Review [FR]</w:t>
       </w:r>
     </w:p>
     <w:tbl>
@@ -846,14 +794,12 @@
                 <w:b/>
               </w:rPr>
             </w:pPr>
-            <w:proofErr w:type="spellStart"/>
             <w:r>
               <w:rPr>
                 <w:b/>
               </w:rPr>
               <w:t>Requirement</w:t>
             </w:r>
-            <w:proofErr w:type="spellEnd"/>
           </w:p>
         </w:tc>
         <w:tc>
@@ -866,14 +812,12 @@
                 <w:b/>
               </w:rPr>
             </w:pPr>
-            <w:proofErr w:type="spellStart"/>
             <w:r>
               <w:rPr>
                 <w:b/>
               </w:rPr>
               <w:t>MoSCoW</w:t>
             </w:r>
-            <w:proofErr w:type="spellEnd"/>
           </w:p>
         </w:tc>
         <w:tc>
@@ -962,13 +906,8 @@
     </w:tbl>
     <w:p/>
     <w:p>
-      <w:proofErr w:type="spellStart"/>
       <w:r>
-        <w:t>Requirements</w:t>
-      </w:r>
-      <w:proofErr w:type="spellEnd"/>
-      <w:r>
-        <w:t xml:space="preserve"> Authenticatie [AU]</w:t>
+        <w:t>Requirements Authenticatie [AU]</w:t>
       </w:r>
     </w:p>
     <w:tbl>
@@ -999,11 +938,9 @@
             <w:tcW w:w="2265" w:type="dxa"/>
           </w:tcPr>
           <w:p>
-            <w:proofErr w:type="spellStart"/>
             <w:r>
               <w:t>Requirement</w:t>
             </w:r>
-            <w:proofErr w:type="spellEnd"/>
           </w:p>
         </w:tc>
         <w:tc>
@@ -1011,11 +948,9 @@
             <w:tcW w:w="2266" w:type="dxa"/>
           </w:tcPr>
           <w:p>
-            <w:proofErr w:type="spellStart"/>
             <w:r>
               <w:t>MoSCoW</w:t>
             </w:r>
-            <w:proofErr w:type="spellEnd"/>
           </w:p>
         </w:tc>
         <w:tc>
@@ -1147,13 +1082,8 @@
     </w:tbl>
     <w:p/>
     <w:p>
-      <w:proofErr w:type="spellStart"/>
       <w:r>
-        <w:t>Use</w:t>
-      </w:r>
-      <w:proofErr w:type="spellEnd"/>
-      <w:r>
-        <w:t xml:space="preserve"> Cases</w:t>
+        <w:t>Use Cases</w:t>
       </w:r>
     </w:p>
     <w:p>
@@ -1183,7 +1113,7 @@
             <v:path o:extrusionok="f" gradientshapeok="t" o:connecttype="rect"/>
             <o:lock v:ext="edit" aspectratio="t"/>
           </v:shapetype>
-          <v:shape id="_x0000_i1025" type="#_x0000_t75" style="width:453.6pt;height:252pt">
+          <v:shape id="_x0000_i1025" type="#_x0000_t75" style="width:453.75pt;height:252pt">
             <v:imagedata r:id="rId5" o:title="Authenticatie"/>
           </v:shape>
         </w:pict>
@@ -1243,23 +1173,13 @@
                 <w:lang w:eastAsia="nl-NL"/>
               </w:rPr>
             </w:pPr>
-            <w:proofErr w:type="spellStart"/>
-            <w:r>
-              <w:rPr>
-                <w:rFonts w:ascii="Arial" w:eastAsia="Times New Roman" w:hAnsi="Arial" w:cs="Arial"/>
-                <w:color w:val="000000"/>
-                <w:lang w:eastAsia="nl-NL"/>
-              </w:rPr>
-              <w:t>Use</w:t>
-            </w:r>
-            <w:proofErr w:type="spellEnd"/>
-            <w:r>
-              <w:rPr>
-                <w:rFonts w:ascii="Arial" w:eastAsia="Times New Roman" w:hAnsi="Arial" w:cs="Arial"/>
-                <w:color w:val="000000"/>
-                <w:lang w:eastAsia="nl-NL"/>
-              </w:rPr>
-              <w:t xml:space="preserve"> case ID</w:t>
+            <w:r>
+              <w:rPr>
+                <w:rFonts w:ascii="Arial" w:eastAsia="Times New Roman" w:hAnsi="Arial" w:cs="Arial"/>
+                <w:color w:val="000000"/>
+                <w:lang w:eastAsia="nl-NL"/>
+              </w:rPr>
+              <w:t>Use case ID</w:t>
             </w:r>
           </w:p>
         </w:tc>
@@ -1332,23 +1252,13 @@
                 <w:lang w:eastAsia="nl-NL"/>
               </w:rPr>
             </w:pPr>
-            <w:proofErr w:type="spellStart"/>
-            <w:r>
-              <w:rPr>
-                <w:rFonts w:ascii="Arial" w:eastAsia="Times New Roman" w:hAnsi="Arial" w:cs="Arial"/>
-                <w:color w:val="000000"/>
-                <w:lang w:eastAsia="nl-NL"/>
-              </w:rPr>
-              <w:t>Req</w:t>
-            </w:r>
-            <w:proofErr w:type="spellEnd"/>
-            <w:r>
-              <w:rPr>
-                <w:rFonts w:ascii="Arial" w:eastAsia="Times New Roman" w:hAnsi="Arial" w:cs="Arial"/>
-                <w:color w:val="000000"/>
-                <w:lang w:eastAsia="nl-NL"/>
-              </w:rPr>
-              <w:t xml:space="preserve"> ID</w:t>
+            <w:r>
+              <w:rPr>
+                <w:rFonts w:ascii="Arial" w:eastAsia="Times New Roman" w:hAnsi="Arial" w:cs="Arial"/>
+                <w:color w:val="000000"/>
+                <w:lang w:eastAsia="nl-NL"/>
+              </w:rPr>
+              <w:t>Req ID</w:t>
             </w:r>
           </w:p>
         </w:tc>
@@ -2036,13 +1946,8 @@
             <w:pPr>
               <w:pStyle w:val="Geenafstand"/>
             </w:pPr>
-            <w:proofErr w:type="spellStart"/>
-            <w:r>
-              <w:t>Use</w:t>
-            </w:r>
-            <w:proofErr w:type="spellEnd"/>
-            <w:r>
-              <w:t xml:space="preserve"> Case ID</w:t>
+            <w:r>
+              <w:t>Use Case ID</w:t>
             </w:r>
           </w:p>
         </w:tc>
@@ -2104,23 +2009,13 @@
                 <w:lang w:eastAsia="nl-NL"/>
               </w:rPr>
             </w:pPr>
-            <w:proofErr w:type="spellStart"/>
             <w:r>
               <w:rPr>
                 <w:rFonts w:ascii="Arial" w:hAnsi="Arial" w:cs="Arial"/>
                 <w:color w:val="000000"/>
                 <w:lang w:eastAsia="nl-NL"/>
               </w:rPr>
-              <w:t>Req</w:t>
-            </w:r>
-            <w:proofErr w:type="spellEnd"/>
-            <w:r>
-              <w:rPr>
-                <w:rFonts w:ascii="Arial" w:hAnsi="Arial" w:cs="Arial"/>
-                <w:color w:val="000000"/>
-                <w:lang w:eastAsia="nl-NL"/>
-              </w:rPr>
-              <w:t xml:space="preserve"> ID</w:t>
+              <w:t>Req ID</w:t>
             </w:r>
           </w:p>
         </w:tc>
@@ -2569,7 +2464,6 @@
                 <w:lang w:eastAsia="nl-NL"/>
               </w:rPr>
             </w:pPr>
-            <w:proofErr w:type="spellStart"/>
             <w:r>
               <w:rPr>
                 <w:rFonts w:ascii="Arial" w:hAnsi="Arial" w:cs="Arial"/>
@@ -2586,7 +2480,6 @@
               </w:rPr>
               <w:t>Uitzonderingen</w:t>
             </w:r>
-            <w:proofErr w:type="spellEnd"/>
           </w:p>
         </w:tc>
         <w:tc>
@@ -2746,19 +2639,11 @@
                 <w:lang w:eastAsia="nl-NL"/>
               </w:rPr>
             </w:pPr>
-            <w:proofErr w:type="spellStart"/>
-            <w:r>
-              <w:rPr>
-                <w:lang w:eastAsia="nl-NL"/>
-              </w:rPr>
-              <w:t>Use</w:t>
-            </w:r>
-            <w:proofErr w:type="spellEnd"/>
-            <w:r>
-              <w:rPr>
-                <w:lang w:eastAsia="nl-NL"/>
-              </w:rPr>
-              <w:t xml:space="preserve"> Case ID</w:t>
+            <w:r>
+              <w:rPr>
+                <w:lang w:eastAsia="nl-NL"/>
+              </w:rPr>
+              <w:t>Use Case ID</w:t>
             </w:r>
           </w:p>
         </w:tc>
@@ -2820,23 +2705,13 @@
                 <w:lang w:eastAsia="nl-NL"/>
               </w:rPr>
             </w:pPr>
-            <w:proofErr w:type="spellStart"/>
             <w:r>
               <w:rPr>
                 <w:rFonts w:ascii="Arial" w:hAnsi="Arial" w:cs="Arial"/>
                 <w:color w:val="000000"/>
                 <w:lang w:eastAsia="nl-NL"/>
               </w:rPr>
-              <w:t>Req</w:t>
-            </w:r>
-            <w:proofErr w:type="spellEnd"/>
-            <w:r>
-              <w:rPr>
-                <w:rFonts w:ascii="Arial" w:hAnsi="Arial" w:cs="Arial"/>
-                <w:color w:val="000000"/>
-                <w:lang w:eastAsia="nl-NL"/>
-              </w:rPr>
-              <w:t xml:space="preserve"> ID</w:t>
+              <w:t>Req ID</w:t>
             </w:r>
           </w:p>
         </w:tc>
@@ -3445,7 +3320,7 @@
       <w:r>
         <w:lastRenderedPageBreak/>
         <w:pict>
-          <v:shape id="_x0000_i1026" type="#_x0000_t75" style="width:453.6pt;height:252pt">
+          <v:shape id="_x0000_i1026" type="#_x0000_t75" style="width:453.75pt;height:252pt">
             <v:imagedata r:id="rId6" o:title="Bioscoop informatie"/>
           </v:shape>
         </w:pict>
@@ -3494,23 +3369,13 @@
                 <w:lang w:eastAsia="nl-NL"/>
               </w:rPr>
             </w:pPr>
-            <w:proofErr w:type="spellStart"/>
-            <w:r>
-              <w:rPr>
-                <w:rFonts w:ascii="Arial" w:eastAsia="Times New Roman" w:hAnsi="Arial" w:cs="Arial"/>
-                <w:color w:val="000000"/>
-                <w:lang w:eastAsia="nl-NL"/>
-              </w:rPr>
-              <w:t>Use</w:t>
-            </w:r>
-            <w:proofErr w:type="spellEnd"/>
-            <w:r>
-              <w:rPr>
-                <w:rFonts w:ascii="Arial" w:eastAsia="Times New Roman" w:hAnsi="Arial" w:cs="Arial"/>
-                <w:color w:val="000000"/>
-                <w:lang w:eastAsia="nl-NL"/>
-              </w:rPr>
-              <w:t xml:space="preserve"> case ID</w:t>
+            <w:r>
+              <w:rPr>
+                <w:rFonts w:ascii="Arial" w:eastAsia="Times New Roman" w:hAnsi="Arial" w:cs="Arial"/>
+                <w:color w:val="000000"/>
+                <w:lang w:eastAsia="nl-NL"/>
+              </w:rPr>
+              <w:t>Use case ID</w:t>
             </w:r>
           </w:p>
         </w:tc>
@@ -3583,23 +3448,13 @@
                 <w:lang w:eastAsia="nl-NL"/>
               </w:rPr>
             </w:pPr>
-            <w:proofErr w:type="spellStart"/>
-            <w:r>
-              <w:rPr>
-                <w:rFonts w:ascii="Arial" w:eastAsia="Times New Roman" w:hAnsi="Arial" w:cs="Arial"/>
-                <w:color w:val="000000"/>
-                <w:lang w:eastAsia="nl-NL"/>
-              </w:rPr>
-              <w:t>Req</w:t>
-            </w:r>
-            <w:proofErr w:type="spellEnd"/>
-            <w:r>
-              <w:rPr>
-                <w:rFonts w:ascii="Arial" w:eastAsia="Times New Roman" w:hAnsi="Arial" w:cs="Arial"/>
-                <w:color w:val="000000"/>
-                <w:lang w:eastAsia="nl-NL"/>
-              </w:rPr>
-              <w:t xml:space="preserve"> ID</w:t>
+            <w:r>
+              <w:rPr>
+                <w:rFonts w:ascii="Arial" w:eastAsia="Times New Roman" w:hAnsi="Arial" w:cs="Arial"/>
+                <w:color w:val="000000"/>
+                <w:lang w:eastAsia="nl-NL"/>
+              </w:rPr>
+              <w:t>Req ID</w:t>
             </w:r>
           </w:p>
         </w:tc>
@@ -4243,23 +4098,13 @@
                 <w:lang w:eastAsia="nl-NL"/>
               </w:rPr>
             </w:pPr>
-            <w:proofErr w:type="spellStart"/>
-            <w:r>
-              <w:rPr>
-                <w:rFonts w:ascii="Arial" w:eastAsia="Times New Roman" w:hAnsi="Arial" w:cs="Arial"/>
-                <w:color w:val="000000"/>
-                <w:lang w:eastAsia="nl-NL"/>
-              </w:rPr>
-              <w:t>Use</w:t>
-            </w:r>
-            <w:proofErr w:type="spellEnd"/>
-            <w:r>
-              <w:rPr>
-                <w:rFonts w:ascii="Arial" w:eastAsia="Times New Roman" w:hAnsi="Arial" w:cs="Arial"/>
-                <w:color w:val="000000"/>
-                <w:lang w:eastAsia="nl-NL"/>
-              </w:rPr>
-              <w:t xml:space="preserve"> case ID</w:t>
+            <w:r>
+              <w:rPr>
+                <w:rFonts w:ascii="Arial" w:eastAsia="Times New Roman" w:hAnsi="Arial" w:cs="Arial"/>
+                <w:color w:val="000000"/>
+                <w:lang w:eastAsia="nl-NL"/>
+              </w:rPr>
+              <w:t>Use case ID</w:t>
             </w:r>
           </w:p>
         </w:tc>
@@ -4332,23 +4177,13 @@
                 <w:lang w:eastAsia="nl-NL"/>
               </w:rPr>
             </w:pPr>
-            <w:proofErr w:type="spellStart"/>
-            <w:r>
-              <w:rPr>
-                <w:rFonts w:ascii="Arial" w:eastAsia="Times New Roman" w:hAnsi="Arial" w:cs="Arial"/>
-                <w:color w:val="000000"/>
-                <w:lang w:eastAsia="nl-NL"/>
-              </w:rPr>
-              <w:t>Req</w:t>
-            </w:r>
-            <w:proofErr w:type="spellEnd"/>
-            <w:r>
-              <w:rPr>
-                <w:rFonts w:ascii="Arial" w:eastAsia="Times New Roman" w:hAnsi="Arial" w:cs="Arial"/>
-                <w:color w:val="000000"/>
-                <w:lang w:eastAsia="nl-NL"/>
-              </w:rPr>
-              <w:t xml:space="preserve"> ID</w:t>
+            <w:r>
+              <w:rPr>
+                <w:rFonts w:ascii="Arial" w:eastAsia="Times New Roman" w:hAnsi="Arial" w:cs="Arial"/>
+                <w:color w:val="000000"/>
+                <w:lang w:eastAsia="nl-NL"/>
+              </w:rPr>
+              <w:t>Req ID</w:t>
             </w:r>
           </w:p>
         </w:tc>
@@ -4987,23 +4822,13 @@
                 <w:lang w:eastAsia="nl-NL"/>
               </w:rPr>
             </w:pPr>
-            <w:proofErr w:type="spellStart"/>
-            <w:r>
-              <w:rPr>
-                <w:rFonts w:ascii="Arial" w:eastAsia="Times New Roman" w:hAnsi="Arial" w:cs="Arial"/>
-                <w:color w:val="000000"/>
-                <w:lang w:eastAsia="nl-NL"/>
-              </w:rPr>
-              <w:t>Use</w:t>
-            </w:r>
-            <w:proofErr w:type="spellEnd"/>
-            <w:r>
-              <w:rPr>
-                <w:rFonts w:ascii="Arial" w:eastAsia="Times New Roman" w:hAnsi="Arial" w:cs="Arial"/>
-                <w:color w:val="000000"/>
-                <w:lang w:eastAsia="nl-NL"/>
-              </w:rPr>
-              <w:t xml:space="preserve"> case ID</w:t>
+            <w:r>
+              <w:rPr>
+                <w:rFonts w:ascii="Arial" w:eastAsia="Times New Roman" w:hAnsi="Arial" w:cs="Arial"/>
+                <w:color w:val="000000"/>
+                <w:lang w:eastAsia="nl-NL"/>
+              </w:rPr>
+              <w:t>Use case ID</w:t>
             </w:r>
           </w:p>
         </w:tc>
@@ -5076,23 +4901,13 @@
                 <w:lang w:eastAsia="nl-NL"/>
               </w:rPr>
             </w:pPr>
-            <w:proofErr w:type="spellStart"/>
-            <w:r>
-              <w:rPr>
-                <w:rFonts w:ascii="Arial" w:eastAsia="Times New Roman" w:hAnsi="Arial" w:cs="Arial"/>
-                <w:color w:val="000000"/>
-                <w:lang w:eastAsia="nl-NL"/>
-              </w:rPr>
-              <w:t>Req</w:t>
-            </w:r>
-            <w:proofErr w:type="spellEnd"/>
-            <w:r>
-              <w:rPr>
-                <w:rFonts w:ascii="Arial" w:eastAsia="Times New Roman" w:hAnsi="Arial" w:cs="Arial"/>
-                <w:color w:val="000000"/>
-                <w:lang w:eastAsia="nl-NL"/>
-              </w:rPr>
-              <w:t xml:space="preserve"> ID</w:t>
+            <w:r>
+              <w:rPr>
+                <w:rFonts w:ascii="Arial" w:eastAsia="Times New Roman" w:hAnsi="Arial" w:cs="Arial"/>
+                <w:color w:val="000000"/>
+                <w:lang w:eastAsia="nl-NL"/>
+              </w:rPr>
+              <w:t>Req ID</w:t>
             </w:r>
           </w:p>
         </w:tc>
@@ -5674,7 +5489,7 @@
       <w:r>
         <w:lastRenderedPageBreak/>
         <w:pict>
-          <v:shape id="_x0000_i1027" type="#_x0000_t75" style="width:453.6pt;height:252pt">
+          <v:shape id="_x0000_i1027" type="#_x0000_t75" style="width:453.75pt;height:252pt">
             <v:imagedata r:id="rId7" o:title="Films Informatie"/>
           </v:shape>
         </w:pict>
@@ -5723,23 +5538,13 @@
                 <w:lang w:eastAsia="nl-NL"/>
               </w:rPr>
             </w:pPr>
-            <w:proofErr w:type="spellStart"/>
-            <w:r>
-              <w:rPr>
-                <w:rFonts w:ascii="Arial" w:eastAsia="Times New Roman" w:hAnsi="Arial" w:cs="Arial"/>
-                <w:color w:val="000000"/>
-                <w:lang w:eastAsia="nl-NL"/>
-              </w:rPr>
-              <w:t>Use</w:t>
-            </w:r>
-            <w:proofErr w:type="spellEnd"/>
-            <w:r>
-              <w:rPr>
-                <w:rFonts w:ascii="Arial" w:eastAsia="Times New Roman" w:hAnsi="Arial" w:cs="Arial"/>
-                <w:color w:val="000000"/>
-                <w:lang w:eastAsia="nl-NL"/>
-              </w:rPr>
-              <w:t xml:space="preserve"> case ID</w:t>
+            <w:r>
+              <w:rPr>
+                <w:rFonts w:ascii="Arial" w:eastAsia="Times New Roman" w:hAnsi="Arial" w:cs="Arial"/>
+                <w:color w:val="000000"/>
+                <w:lang w:eastAsia="nl-NL"/>
+              </w:rPr>
+              <w:t>Use case ID</w:t>
             </w:r>
           </w:p>
         </w:tc>
@@ -5812,23 +5617,13 @@
                 <w:lang w:eastAsia="nl-NL"/>
               </w:rPr>
             </w:pPr>
-            <w:proofErr w:type="spellStart"/>
-            <w:r>
-              <w:rPr>
-                <w:rFonts w:ascii="Arial" w:eastAsia="Times New Roman" w:hAnsi="Arial" w:cs="Arial"/>
-                <w:color w:val="000000"/>
-                <w:lang w:eastAsia="nl-NL"/>
-              </w:rPr>
-              <w:t>Req</w:t>
-            </w:r>
-            <w:proofErr w:type="spellEnd"/>
-            <w:r>
-              <w:rPr>
-                <w:rFonts w:ascii="Arial" w:eastAsia="Times New Roman" w:hAnsi="Arial" w:cs="Arial"/>
-                <w:color w:val="000000"/>
-                <w:lang w:eastAsia="nl-NL"/>
-              </w:rPr>
-              <w:t xml:space="preserve"> ID</w:t>
+            <w:r>
+              <w:rPr>
+                <w:rFonts w:ascii="Arial" w:eastAsia="Times New Roman" w:hAnsi="Arial" w:cs="Arial"/>
+                <w:color w:val="000000"/>
+                <w:lang w:eastAsia="nl-NL"/>
+              </w:rPr>
+              <w:t>Req ID</w:t>
             </w:r>
           </w:p>
         </w:tc>
@@ -6464,23 +6259,13 @@
                 <w:lang w:eastAsia="nl-NL"/>
               </w:rPr>
             </w:pPr>
-            <w:proofErr w:type="spellStart"/>
-            <w:r>
-              <w:rPr>
-                <w:rFonts w:ascii="Arial" w:eastAsia="Times New Roman" w:hAnsi="Arial" w:cs="Arial"/>
-                <w:color w:val="000000"/>
-                <w:lang w:eastAsia="nl-NL"/>
-              </w:rPr>
-              <w:t>Use</w:t>
-            </w:r>
-            <w:proofErr w:type="spellEnd"/>
-            <w:r>
-              <w:rPr>
-                <w:rFonts w:ascii="Arial" w:eastAsia="Times New Roman" w:hAnsi="Arial" w:cs="Arial"/>
-                <w:color w:val="000000"/>
-                <w:lang w:eastAsia="nl-NL"/>
-              </w:rPr>
-              <w:t xml:space="preserve"> case ID</w:t>
+            <w:r>
+              <w:rPr>
+                <w:rFonts w:ascii="Arial" w:eastAsia="Times New Roman" w:hAnsi="Arial" w:cs="Arial"/>
+                <w:color w:val="000000"/>
+                <w:lang w:eastAsia="nl-NL"/>
+              </w:rPr>
+              <w:t>Use case ID</w:t>
             </w:r>
           </w:p>
         </w:tc>
@@ -6553,23 +6338,13 @@
                 <w:lang w:eastAsia="nl-NL"/>
               </w:rPr>
             </w:pPr>
-            <w:proofErr w:type="spellStart"/>
-            <w:r>
-              <w:rPr>
-                <w:rFonts w:ascii="Arial" w:eastAsia="Times New Roman" w:hAnsi="Arial" w:cs="Arial"/>
-                <w:color w:val="000000"/>
-                <w:lang w:eastAsia="nl-NL"/>
-              </w:rPr>
-              <w:t>Req</w:t>
-            </w:r>
-            <w:proofErr w:type="spellEnd"/>
-            <w:r>
-              <w:rPr>
-                <w:rFonts w:ascii="Arial" w:eastAsia="Times New Roman" w:hAnsi="Arial" w:cs="Arial"/>
-                <w:color w:val="000000"/>
-                <w:lang w:eastAsia="nl-NL"/>
-              </w:rPr>
-              <w:t xml:space="preserve"> ID</w:t>
+            <w:r>
+              <w:rPr>
+                <w:rFonts w:ascii="Arial" w:eastAsia="Times New Roman" w:hAnsi="Arial" w:cs="Arial"/>
+                <w:color w:val="000000"/>
+                <w:lang w:eastAsia="nl-NL"/>
+              </w:rPr>
+              <w:t>Req ID</w:t>
             </w:r>
           </w:p>
         </w:tc>
@@ -7248,23 +7023,13 @@
                 <w:lang w:eastAsia="nl-NL"/>
               </w:rPr>
             </w:pPr>
-            <w:proofErr w:type="spellStart"/>
-            <w:r>
-              <w:rPr>
-                <w:rFonts w:ascii="Arial" w:eastAsia="Times New Roman" w:hAnsi="Arial" w:cs="Arial"/>
-                <w:color w:val="000000"/>
-                <w:lang w:eastAsia="nl-NL"/>
-              </w:rPr>
-              <w:t>Use</w:t>
-            </w:r>
-            <w:proofErr w:type="spellEnd"/>
-            <w:r>
-              <w:rPr>
-                <w:rFonts w:ascii="Arial" w:eastAsia="Times New Roman" w:hAnsi="Arial" w:cs="Arial"/>
-                <w:color w:val="000000"/>
-                <w:lang w:eastAsia="nl-NL"/>
-              </w:rPr>
-              <w:t xml:space="preserve"> case ID</w:t>
+            <w:r>
+              <w:rPr>
+                <w:rFonts w:ascii="Arial" w:eastAsia="Times New Roman" w:hAnsi="Arial" w:cs="Arial"/>
+                <w:color w:val="000000"/>
+                <w:lang w:eastAsia="nl-NL"/>
+              </w:rPr>
+              <w:t>Use case ID</w:t>
             </w:r>
           </w:p>
         </w:tc>
@@ -7337,23 +7102,13 @@
                 <w:lang w:eastAsia="nl-NL"/>
               </w:rPr>
             </w:pPr>
-            <w:proofErr w:type="spellStart"/>
-            <w:r>
-              <w:rPr>
-                <w:rFonts w:ascii="Arial" w:eastAsia="Times New Roman" w:hAnsi="Arial" w:cs="Arial"/>
-                <w:color w:val="000000"/>
-                <w:lang w:eastAsia="nl-NL"/>
-              </w:rPr>
-              <w:t>Req</w:t>
-            </w:r>
-            <w:proofErr w:type="spellEnd"/>
-            <w:r>
-              <w:rPr>
-                <w:rFonts w:ascii="Arial" w:eastAsia="Times New Roman" w:hAnsi="Arial" w:cs="Arial"/>
-                <w:color w:val="000000"/>
-                <w:lang w:eastAsia="nl-NL"/>
-              </w:rPr>
-              <w:t xml:space="preserve"> ID</w:t>
+            <w:r>
+              <w:rPr>
+                <w:rFonts w:ascii="Arial" w:eastAsia="Times New Roman" w:hAnsi="Arial" w:cs="Arial"/>
+                <w:color w:val="000000"/>
+                <w:lang w:eastAsia="nl-NL"/>
+              </w:rPr>
+              <w:t>Req ID</w:t>
             </w:r>
           </w:p>
         </w:tc>
@@ -7958,7 +7713,7 @@
       <w:r>
         <w:lastRenderedPageBreak/>
         <w:pict>
-          <v:shape id="_x0000_i1028" type="#_x0000_t75" style="width:352.8pt;height:122.4pt">
+          <v:shape id="_x0000_i1028" type="#_x0000_t75" style="width:352.5pt;height:122.25pt">
             <v:imagedata r:id="rId8" o:title="Ticket Kopen"/>
           </v:shape>
         </w:pict>
@@ -8008,23 +7763,13 @@
                 <w:lang w:eastAsia="nl-NL"/>
               </w:rPr>
             </w:pPr>
-            <w:proofErr w:type="spellStart"/>
-            <w:r>
-              <w:rPr>
-                <w:rFonts w:ascii="Arial" w:eastAsia="Times New Roman" w:hAnsi="Arial" w:cs="Arial"/>
-                <w:color w:val="000000"/>
-                <w:lang w:eastAsia="nl-NL"/>
-              </w:rPr>
-              <w:t>Use</w:t>
-            </w:r>
-            <w:proofErr w:type="spellEnd"/>
-            <w:r>
-              <w:rPr>
-                <w:rFonts w:ascii="Arial" w:eastAsia="Times New Roman" w:hAnsi="Arial" w:cs="Arial"/>
-                <w:color w:val="000000"/>
-                <w:lang w:eastAsia="nl-NL"/>
-              </w:rPr>
-              <w:t xml:space="preserve"> case ID</w:t>
+            <w:r>
+              <w:rPr>
+                <w:rFonts w:ascii="Arial" w:eastAsia="Times New Roman" w:hAnsi="Arial" w:cs="Arial"/>
+                <w:color w:val="000000"/>
+                <w:lang w:eastAsia="nl-NL"/>
+              </w:rPr>
+              <w:t>Use case ID</w:t>
             </w:r>
           </w:p>
         </w:tc>
@@ -8097,23 +7842,13 @@
                 <w:lang w:eastAsia="nl-NL"/>
               </w:rPr>
             </w:pPr>
-            <w:proofErr w:type="spellStart"/>
-            <w:r>
-              <w:rPr>
-                <w:rFonts w:ascii="Arial" w:eastAsia="Times New Roman" w:hAnsi="Arial" w:cs="Arial"/>
-                <w:color w:val="000000"/>
-                <w:lang w:eastAsia="nl-NL"/>
-              </w:rPr>
-              <w:t>Req</w:t>
-            </w:r>
-            <w:proofErr w:type="spellEnd"/>
-            <w:r>
-              <w:rPr>
-                <w:rFonts w:ascii="Arial" w:eastAsia="Times New Roman" w:hAnsi="Arial" w:cs="Arial"/>
-                <w:color w:val="000000"/>
-                <w:lang w:eastAsia="nl-NL"/>
-              </w:rPr>
-              <w:t xml:space="preserve"> ID</w:t>
+            <w:r>
+              <w:rPr>
+                <w:rFonts w:ascii="Arial" w:eastAsia="Times New Roman" w:hAnsi="Arial" w:cs="Arial"/>
+                <w:color w:val="000000"/>
+                <w:lang w:eastAsia="nl-NL"/>
+              </w:rPr>
+              <w:t>Req ID</w:t>
             </w:r>
           </w:p>
         </w:tc>
@@ -9113,27 +8848,7 @@
           <w:sz w:val="20"/>
           <w:szCs w:val="20"/>
         </w:rPr>
-        <w:t xml:space="preserve">Functionele </w:t>
-      </w:r>
-      <w:proofErr w:type="spellStart"/>
-      <w:r>
-        <w:rPr>
-          <w:rFonts w:ascii="Arial" w:hAnsi="Arial" w:cs="Arial"/>
-          <w:color w:val="000000"/>
-          <w:sz w:val="20"/>
-          <w:szCs w:val="20"/>
-        </w:rPr>
-        <w:t>Requirements</w:t>
-      </w:r>
-      <w:proofErr w:type="spellEnd"/>
-      <w:r>
-        <w:rPr>
-          <w:rFonts w:ascii="Arial" w:hAnsi="Arial" w:cs="Arial"/>
-          <w:color w:val="000000"/>
-          <w:sz w:val="20"/>
-          <w:szCs w:val="20"/>
-        </w:rPr>
-        <w:t xml:space="preserve"> en dekking door Test Cases</w:t>
+        <w:t>Functionele Requirements en dekking door Test Cases</w:t>
       </w:r>
       <w:r>
         <w:rPr>
@@ -9176,19 +8891,8 @@
           <w:sz w:val="20"/>
           <w:szCs w:val="20"/>
         </w:rPr>
-        <w:t xml:space="preserve">Functionele </w:t>
+        <w:t>Functionele Requirements</w:t>
       </w:r>
-      <w:proofErr w:type="spellStart"/>
-      <w:r>
-        <w:rPr>
-          <w:rFonts w:ascii="Arial" w:hAnsi="Arial" w:cs="Arial"/>
-          <w:color w:val="000000"/>
-          <w:sz w:val="20"/>
-          <w:szCs w:val="20"/>
-        </w:rPr>
-        <w:t>Requirements</w:t>
-      </w:r>
-      <w:proofErr w:type="spellEnd"/>
       <w:r>
         <w:rPr>
           <w:rStyle w:val="apple-tab-span"/>
@@ -9373,47 +9077,7 @@
           <w:sz w:val="20"/>
           <w:szCs w:val="20"/>
         </w:rPr>
-        <w:t xml:space="preserve">Dit acceptatietestrapport verschaft een meetbare basis voor de acceptatie van de “Ict4events”-applicatie. Het bevat een lijst met meetbare acceptatiecriteria die invulling geven aan de functionele eisen uit het User </w:t>
-      </w:r>
-      <w:proofErr w:type="spellStart"/>
-      <w:r>
-        <w:rPr>
-          <w:rFonts w:ascii="Arial" w:hAnsi="Arial" w:cs="Arial"/>
-          <w:color w:val="000000"/>
-          <w:sz w:val="20"/>
-          <w:szCs w:val="20"/>
-        </w:rPr>
-        <w:t>Requirements</w:t>
-      </w:r>
-      <w:proofErr w:type="spellEnd"/>
-      <w:r>
-        <w:rPr>
-          <w:rFonts w:ascii="Arial" w:hAnsi="Arial" w:cs="Arial"/>
-          <w:color w:val="000000"/>
-          <w:sz w:val="20"/>
-          <w:szCs w:val="20"/>
-        </w:rPr>
-        <w:t xml:space="preserve"> </w:t>
-      </w:r>
-      <w:proofErr w:type="spellStart"/>
-      <w:r>
-        <w:rPr>
-          <w:rFonts w:ascii="Arial" w:hAnsi="Arial" w:cs="Arial"/>
-          <w:color w:val="000000"/>
-          <w:sz w:val="20"/>
-          <w:szCs w:val="20"/>
-        </w:rPr>
-        <w:t>Specification</w:t>
-      </w:r>
-      <w:proofErr w:type="spellEnd"/>
-      <w:r>
-        <w:rPr>
-          <w:rFonts w:ascii="Arial" w:hAnsi="Arial" w:cs="Arial"/>
-          <w:color w:val="000000"/>
-          <w:sz w:val="20"/>
-          <w:szCs w:val="20"/>
-        </w:rPr>
-        <w:t xml:space="preserve"> (URS-)document. Voor elke testcase wordt gekeken of de functionele werking hiervan voldoet aan de gestelde functionele eisen uit het URS. Hieruit zal blijken of de gemaakte applicatie voldoet aan de gestelde eisen.</w:t>
+        <w:t>Dit acceptatietestrapport verschaft een meetbare basis voor de acceptatie van de “Ict4events”-applicatie. Het bevat een lijst met meetbare acceptatiecriteria die invulling geven aan de functionele eisen uit het User Requirements Specification (URS-)document. Voor elke testcase wordt gekeken of de functionele werking hiervan voldoet aan de gestelde functionele eisen uit het URS. Hieruit zal blijken of de gemaakte applicatie voldoet aan de gestelde eisen.</w:t>
       </w:r>
     </w:p>
     <w:p>
@@ -9619,47 +9283,7 @@
           <w:sz w:val="20"/>
           <w:szCs w:val="20"/>
         </w:rPr>
-        <w:t xml:space="preserve">De testgevallen die gerelateerd zijn aan </w:t>
-      </w:r>
-      <w:proofErr w:type="spellStart"/>
-      <w:r>
-        <w:rPr>
-          <w:rFonts w:ascii="Arial" w:hAnsi="Arial" w:cs="Arial"/>
-          <w:color w:val="000000"/>
-          <w:sz w:val="20"/>
-          <w:szCs w:val="20"/>
-        </w:rPr>
-        <w:t>requirements</w:t>
-      </w:r>
-      <w:proofErr w:type="spellEnd"/>
-      <w:r>
-        <w:rPr>
-          <w:rFonts w:ascii="Arial" w:hAnsi="Arial" w:cs="Arial"/>
-          <w:color w:val="000000"/>
-          <w:sz w:val="20"/>
-          <w:szCs w:val="20"/>
-        </w:rPr>
-        <w:t xml:space="preserve"> met </w:t>
-      </w:r>
-      <w:proofErr w:type="spellStart"/>
-      <w:r>
-        <w:rPr>
-          <w:rFonts w:ascii="Arial" w:hAnsi="Arial" w:cs="Arial"/>
-          <w:color w:val="000000"/>
-          <w:sz w:val="20"/>
-          <w:szCs w:val="20"/>
-        </w:rPr>
-        <w:t>MoSCoW</w:t>
-      </w:r>
-      <w:proofErr w:type="spellEnd"/>
-      <w:r>
-        <w:rPr>
-          <w:rFonts w:ascii="Arial" w:hAnsi="Arial" w:cs="Arial"/>
-          <w:color w:val="000000"/>
-          <w:sz w:val="20"/>
-          <w:szCs w:val="20"/>
-        </w:rPr>
-        <w:t xml:space="preserve"> criteria M (Must Have) hebben status PASSED en</w:t>
+        <w:t>De testgevallen die gerelateerd zijn aan requirements met MoSCoW criteria M (Must Have) hebben status PASSED en</w:t>
       </w:r>
     </w:p>
     <w:p>
@@ -9685,67 +9309,7 @@
           <w:sz w:val="20"/>
           <w:szCs w:val="20"/>
         </w:rPr>
-        <w:t xml:space="preserve">De testgevallen die gerelateerd zijn aan </w:t>
-      </w:r>
-      <w:proofErr w:type="spellStart"/>
-      <w:r>
-        <w:rPr>
-          <w:rFonts w:ascii="Arial" w:hAnsi="Arial" w:cs="Arial"/>
-          <w:color w:val="000000"/>
-          <w:sz w:val="20"/>
-          <w:szCs w:val="20"/>
-        </w:rPr>
-        <w:t>requirements</w:t>
-      </w:r>
-      <w:proofErr w:type="spellEnd"/>
-      <w:r>
-        <w:rPr>
-          <w:rFonts w:ascii="Arial" w:hAnsi="Arial" w:cs="Arial"/>
-          <w:color w:val="000000"/>
-          <w:sz w:val="20"/>
-          <w:szCs w:val="20"/>
-        </w:rPr>
-        <w:t xml:space="preserve"> met </w:t>
-      </w:r>
-      <w:proofErr w:type="spellStart"/>
-      <w:r>
-        <w:rPr>
-          <w:rFonts w:ascii="Arial" w:hAnsi="Arial" w:cs="Arial"/>
-          <w:color w:val="000000"/>
-          <w:sz w:val="20"/>
-          <w:szCs w:val="20"/>
-        </w:rPr>
-        <w:t>MoSCoW</w:t>
-      </w:r>
-      <w:proofErr w:type="spellEnd"/>
-      <w:r>
-        <w:rPr>
-          <w:rFonts w:ascii="Arial" w:hAnsi="Arial" w:cs="Arial"/>
-          <w:color w:val="000000"/>
-          <w:sz w:val="20"/>
-          <w:szCs w:val="20"/>
-        </w:rPr>
-        <w:t xml:space="preserve"> criteria S (</w:t>
-      </w:r>
-      <w:proofErr w:type="spellStart"/>
-      <w:r>
-        <w:rPr>
-          <w:rFonts w:ascii="Arial" w:hAnsi="Arial" w:cs="Arial"/>
-          <w:color w:val="000000"/>
-          <w:sz w:val="20"/>
-          <w:szCs w:val="20"/>
-        </w:rPr>
-        <w:t>Should</w:t>
-      </w:r>
-      <w:proofErr w:type="spellEnd"/>
-      <w:r>
-        <w:rPr>
-          <w:rFonts w:ascii="Arial" w:hAnsi="Arial" w:cs="Arial"/>
-          <w:color w:val="000000"/>
-          <w:sz w:val="20"/>
-          <w:szCs w:val="20"/>
-        </w:rPr>
-        <w:t xml:space="preserve"> Have) hebben, indien ze zijn geïmplementeerd, status PASSED en</w:t>
+        <w:t>De testgevallen die gerelateerd zijn aan requirements met MoSCoW criteria S (Should Have) hebben, indien ze zijn geïmplementeerd, status PASSED en</w:t>
       </w:r>
     </w:p>
     <w:p>
@@ -9771,67 +9335,7 @@
           <w:sz w:val="20"/>
           <w:szCs w:val="20"/>
         </w:rPr>
-        <w:t xml:space="preserve">De testgevallen die gerelateerd zijn aan </w:t>
-      </w:r>
-      <w:proofErr w:type="spellStart"/>
-      <w:r>
-        <w:rPr>
-          <w:rFonts w:ascii="Arial" w:hAnsi="Arial" w:cs="Arial"/>
-          <w:color w:val="000000"/>
-          <w:sz w:val="20"/>
-          <w:szCs w:val="20"/>
-        </w:rPr>
-        <w:t>requirements</w:t>
-      </w:r>
-      <w:proofErr w:type="spellEnd"/>
-      <w:r>
-        <w:rPr>
-          <w:rFonts w:ascii="Arial" w:hAnsi="Arial" w:cs="Arial"/>
-          <w:color w:val="000000"/>
-          <w:sz w:val="20"/>
-          <w:szCs w:val="20"/>
-        </w:rPr>
-        <w:t xml:space="preserve"> met </w:t>
-      </w:r>
-      <w:proofErr w:type="spellStart"/>
-      <w:r>
-        <w:rPr>
-          <w:rFonts w:ascii="Arial" w:hAnsi="Arial" w:cs="Arial"/>
-          <w:color w:val="000000"/>
-          <w:sz w:val="20"/>
-          <w:szCs w:val="20"/>
-        </w:rPr>
-        <w:t>MoSCoW</w:t>
-      </w:r>
-      <w:proofErr w:type="spellEnd"/>
-      <w:r>
-        <w:rPr>
-          <w:rFonts w:ascii="Arial" w:hAnsi="Arial" w:cs="Arial"/>
-          <w:color w:val="000000"/>
-          <w:sz w:val="20"/>
-          <w:szCs w:val="20"/>
-        </w:rPr>
-        <w:t xml:space="preserve"> criteria C (</w:t>
-      </w:r>
-      <w:proofErr w:type="spellStart"/>
-      <w:r>
-        <w:rPr>
-          <w:rFonts w:ascii="Arial" w:hAnsi="Arial" w:cs="Arial"/>
-          <w:color w:val="000000"/>
-          <w:sz w:val="20"/>
-          <w:szCs w:val="20"/>
-        </w:rPr>
-        <w:t>Could</w:t>
-      </w:r>
-      <w:proofErr w:type="spellEnd"/>
-      <w:r>
-        <w:rPr>
-          <w:rFonts w:ascii="Arial" w:hAnsi="Arial" w:cs="Arial"/>
-          <w:color w:val="000000"/>
-          <w:sz w:val="20"/>
-          <w:szCs w:val="20"/>
-        </w:rPr>
-        <w:t xml:space="preserve"> Have) hebben, indien ze zijn geïmplementeerd, status PASSED en</w:t>
+        <w:t>De testgevallen die gerelateerd zijn aan requirements met MoSCoW criteria C (Could Have) hebben, indien ze zijn geïmplementeerd, status PASSED en</w:t>
       </w:r>
     </w:p>
     <w:p>
@@ -9948,29 +9452,7 @@
           <w:szCs w:val="20"/>
           <w:shd w:val="clear" w:color="auto" w:fill="FFFFFF"/>
         </w:rPr>
-        <w:t xml:space="preserve">is uitgevoerd en gedocumenteerd door Sven </w:t>
-      </w:r>
-      <w:proofErr w:type="spellStart"/>
-      <w:r>
-        <w:rPr>
-          <w:rFonts w:ascii="Arial" w:hAnsi="Arial" w:cs="Arial"/>
-          <w:color w:val="000000"/>
-          <w:sz w:val="20"/>
-          <w:szCs w:val="20"/>
-          <w:shd w:val="clear" w:color="auto" w:fill="FFFFFF"/>
-        </w:rPr>
-        <w:t>Henderickx</w:t>
-      </w:r>
-      <w:proofErr w:type="spellEnd"/>
-      <w:r>
-        <w:rPr>
-          <w:rFonts w:ascii="Arial" w:hAnsi="Arial" w:cs="Arial"/>
-          <w:color w:val="000000"/>
-          <w:sz w:val="20"/>
-          <w:szCs w:val="20"/>
-          <w:shd w:val="clear" w:color="auto" w:fill="FFFFFF"/>
-        </w:rPr>
-        <w:t xml:space="preserve"> met behulp van versie 1.0 van de applicatie.</w:t>
+        <w:t>is uitgevoerd en gedocumenteerd door Sven Henderickx met behulp van versie 1.0 van de applicatie.</w:t>
       </w:r>
     </w:p>
     <w:p>
@@ -9996,27 +9478,7 @@
           <w:sz w:val="24"/>
           <w:szCs w:val="24"/>
         </w:rPr>
-        <w:t xml:space="preserve">Functionele </w:t>
-      </w:r>
-      <w:proofErr w:type="spellStart"/>
-      <w:r>
-        <w:rPr>
-          <w:rFonts w:ascii="Arial" w:hAnsi="Arial" w:cs="Arial"/>
-          <w:color w:val="000000"/>
-          <w:sz w:val="24"/>
-          <w:szCs w:val="24"/>
-        </w:rPr>
-        <w:t>Requirements</w:t>
-      </w:r>
-      <w:proofErr w:type="spellEnd"/>
-      <w:r>
-        <w:rPr>
-          <w:rFonts w:ascii="Arial" w:hAnsi="Arial" w:cs="Arial"/>
-          <w:color w:val="000000"/>
-          <w:sz w:val="24"/>
-          <w:szCs w:val="24"/>
-        </w:rPr>
-        <w:t xml:space="preserve"> en dekking door Test Cases</w:t>
+        <w:t>Functionele Requirements en dekking door Test Cases</w:t>
       </w:r>
     </w:p>
     <w:p>
@@ -10043,19 +9505,8 @@
           <w:sz w:val="20"/>
           <w:szCs w:val="20"/>
         </w:rPr>
-        <w:t xml:space="preserve">Functionele </w:t>
+        <w:t>Functionele Requirements</w:t>
       </w:r>
-      <w:proofErr w:type="spellStart"/>
-      <w:r>
-        <w:rPr>
-          <w:rFonts w:ascii="Arial" w:hAnsi="Arial" w:cs="Arial"/>
-          <w:color w:val="000000"/>
-          <w:sz w:val="20"/>
-          <w:szCs w:val="20"/>
-        </w:rPr>
-        <w:t>Requirements</w:t>
-      </w:r>
-      <w:proofErr w:type="spellEnd"/>
     </w:p>
     <w:p>
       <w:pPr>
@@ -10070,27 +9521,7 @@
           <w:szCs w:val="20"/>
         </w:rPr>
         <w:lastRenderedPageBreak/>
-        <w:t xml:space="preserve">De functionele </w:t>
-      </w:r>
-      <w:proofErr w:type="spellStart"/>
-      <w:r>
-        <w:rPr>
-          <w:rFonts w:ascii="Arial" w:hAnsi="Arial" w:cs="Arial"/>
-          <w:color w:val="000000"/>
-          <w:sz w:val="20"/>
-          <w:szCs w:val="20"/>
-        </w:rPr>
-        <w:t>requirements</w:t>
-      </w:r>
-      <w:proofErr w:type="spellEnd"/>
-      <w:r>
-        <w:rPr>
-          <w:rFonts w:ascii="Arial" w:hAnsi="Arial" w:cs="Arial"/>
-          <w:color w:val="000000"/>
-          <w:sz w:val="20"/>
-          <w:szCs w:val="20"/>
-        </w:rPr>
-        <w:t xml:space="preserve"> uit het analysedocument staan volledigheidshalve in deze paragraaf.</w:t>
+        <w:t>De functionele requirements uit het analysedocument staan volledigheidshalve in deze paragraaf.</w:t>
       </w:r>
     </w:p>
     <w:p>
@@ -10109,21 +9540,7 @@
         <w:rPr>
           <w:lang w:val="en-US"/>
         </w:rPr>
-        <w:t xml:space="preserve">s Ticket </w:t>
-      </w:r>
-      <w:proofErr w:type="spellStart"/>
-      <w:r>
-        <w:rPr>
-          <w:lang w:val="en-US"/>
-        </w:rPr>
-        <w:t>Kopen</w:t>
-      </w:r>
-      <w:proofErr w:type="spellEnd"/>
-      <w:r>
-        <w:rPr>
-          <w:lang w:val="en-US"/>
-        </w:rPr>
-        <w:t xml:space="preserve"> [TK]</w:t>
+        <w:t>s Ticket Kopen [TK]</w:t>
       </w:r>
     </w:p>
     <w:tbl>
@@ -10190,7 +9607,6 @@
                 <w:lang w:val="en-US"/>
               </w:rPr>
             </w:pPr>
-            <w:proofErr w:type="spellStart"/>
             <w:r>
               <w:rPr>
                 <w:b/>
@@ -10198,7 +9614,6 @@
               </w:rPr>
               <w:t>MoSCoW</w:t>
             </w:r>
-            <w:proofErr w:type="spellEnd"/>
           </w:p>
         </w:tc>
         <w:tc>
@@ -10212,7 +9627,6 @@
                 <w:lang w:val="en-US"/>
               </w:rPr>
             </w:pPr>
-            <w:proofErr w:type="spellStart"/>
             <w:r>
               <w:rPr>
                 <w:b/>
@@ -10220,7 +9634,6 @@
               </w:rPr>
               <w:t>Opmerkingen</w:t>
             </w:r>
-            <w:proofErr w:type="spellEnd"/>
           </w:p>
         </w:tc>
       </w:tr>
@@ -10299,13 +9712,8 @@
     </w:tbl>
     <w:p/>
     <w:p>
-      <w:proofErr w:type="spellStart"/>
       <w:r>
-        <w:t>Requirements</w:t>
-      </w:r>
-      <w:proofErr w:type="spellEnd"/>
-      <w:r>
-        <w:t xml:space="preserve"> Films Informatie [FI]</w:t>
+        <w:t>Requirements Films Informatie [FI]</w:t>
       </w:r>
     </w:p>
     <w:tbl>
@@ -10349,14 +9757,12 @@
                 <w:b/>
               </w:rPr>
             </w:pPr>
-            <w:proofErr w:type="spellStart"/>
             <w:r>
               <w:rPr>
                 <w:b/>
               </w:rPr>
               <w:t>Requirement</w:t>
             </w:r>
-            <w:proofErr w:type="spellEnd"/>
           </w:p>
         </w:tc>
         <w:tc>
@@ -10369,14 +9775,12 @@
                 <w:b/>
               </w:rPr>
             </w:pPr>
-            <w:proofErr w:type="spellStart"/>
             <w:r>
               <w:rPr>
                 <w:b/>
               </w:rPr>
               <w:t>MoSCoW</w:t>
             </w:r>
-            <w:proofErr w:type="spellEnd"/>
           </w:p>
         </w:tc>
         <w:tc>
@@ -10553,13 +9957,8 @@
     </w:tbl>
     <w:p/>
     <w:p>
-      <w:proofErr w:type="spellStart"/>
       <w:r>
-        <w:t>Requirements</w:t>
-      </w:r>
-      <w:proofErr w:type="spellEnd"/>
-      <w:r>
-        <w:t xml:space="preserve"> Bioscoop Informatie [BI]</w:t>
+        <w:t>Requirements Bioscoop Informatie [BI]</w:t>
       </w:r>
     </w:p>
     <w:tbl>
@@ -10603,14 +10002,12 @@
                 <w:b/>
               </w:rPr>
             </w:pPr>
-            <w:proofErr w:type="spellStart"/>
             <w:r>
               <w:rPr>
                 <w:b/>
               </w:rPr>
               <w:t>Requirement</w:t>
             </w:r>
-            <w:proofErr w:type="spellEnd"/>
           </w:p>
         </w:tc>
         <w:tc>
@@ -10623,14 +10020,12 @@
                 <w:b/>
               </w:rPr>
             </w:pPr>
-            <w:proofErr w:type="spellStart"/>
             <w:r>
               <w:rPr>
                 <w:b/>
               </w:rPr>
               <w:t>MoSCoW</w:t>
             </w:r>
-            <w:proofErr w:type="spellEnd"/>
           </w:p>
         </w:tc>
         <w:tc>
@@ -10795,13 +10190,8 @@
     </w:tbl>
     <w:p/>
     <w:p>
-      <w:proofErr w:type="spellStart"/>
       <w:r>
-        <w:t>Requirements</w:t>
-      </w:r>
-      <w:proofErr w:type="spellEnd"/>
-      <w:r>
-        <w:t xml:space="preserve"> Film Review [FR]</w:t>
+        <w:t>Requirements Film Review [FR]</w:t>
       </w:r>
     </w:p>
     <w:tbl>
@@ -10845,14 +10235,12 @@
                 <w:b/>
               </w:rPr>
             </w:pPr>
-            <w:proofErr w:type="spellStart"/>
             <w:r>
               <w:rPr>
                 <w:b/>
               </w:rPr>
               <w:t>Requirement</w:t>
             </w:r>
-            <w:proofErr w:type="spellEnd"/>
           </w:p>
         </w:tc>
         <w:tc>
@@ -10865,14 +10253,12 @@
                 <w:b/>
               </w:rPr>
             </w:pPr>
-            <w:proofErr w:type="spellStart"/>
             <w:r>
               <w:rPr>
                 <w:b/>
               </w:rPr>
               <w:t>MoSCoW</w:t>
             </w:r>
-            <w:proofErr w:type="spellEnd"/>
           </w:p>
         </w:tc>
         <w:tc>
@@ -10961,13 +10347,8 @@
     </w:tbl>
     <w:p/>
     <w:p>
-      <w:proofErr w:type="spellStart"/>
       <w:r>
-        <w:t>Requirements</w:t>
-      </w:r>
-      <w:proofErr w:type="spellEnd"/>
-      <w:r>
-        <w:t xml:space="preserve"> Authenticatie [AU]</w:t>
+        <w:t>Requirements Authenticatie [AU]</w:t>
       </w:r>
     </w:p>
     <w:tbl>
@@ -10998,11 +10379,9 @@
             <w:tcW w:w="2265" w:type="dxa"/>
           </w:tcPr>
           <w:p>
-            <w:proofErr w:type="spellStart"/>
             <w:r>
               <w:t>Requirement</w:t>
             </w:r>
-            <w:proofErr w:type="spellEnd"/>
           </w:p>
         </w:tc>
         <w:tc>
@@ -11010,11 +10389,9 @@
             <w:tcW w:w="2266" w:type="dxa"/>
           </w:tcPr>
           <w:p>
-            <w:proofErr w:type="spellStart"/>
             <w:r>
               <w:t>MoSCoW</w:t>
             </w:r>
-            <w:proofErr w:type="spellEnd"/>
           </w:p>
         </w:tc>
         <w:tc>
@@ -13558,7 +12935,21 @@
       </w:tr>
     </w:tbl>
     <w:p/>
+    <w:p/>
+    <w:p/>
     <w:p>
+      <w:pPr>
+        <w:pStyle w:val="Kop2"/>
+      </w:pPr>
+      <w:r>
+        <w:lastRenderedPageBreak/>
+        <w:t>Conclusie</w:t>
+      </w:r>
+    </w:p>
+    <w:p>
+      <w:r>
+        <w:t>Ik mis wat functionaliteit qua Account, maar ik heb gekozen om deze niet te implementeren over de andere functionaliteit. De functionaliteit van de andere must is voor de website van Pathe veel belangrijker. Ik probeerde de basisfunctionaliteit zo goed mogelijk vast te leggen voor mijn eigen website. En het plaatsen van reviews door een account is niet een belangrijke feature.</w:t>
+      </w:r>
       <w:bookmarkStart w:id="0" w:name="_GoBack"/>
       <w:bookmarkEnd w:id="0"/>
     </w:p>
